--- a/Doumentation/Functionly guide.docx
+++ b/Doumentation/Functionly guide.docx
@@ -76,7 +76,7 @@
           <w:lang w:val="en-CA"/>
         </w:rPr>
         <w:pict w14:anchorId="4E9D6B30">
-          <v:rect id="_x0000_i1295" style="width:468pt;height:1.2pt" o:hralign="center" o:hrstd="t" o:hr="t" fillcolor="#a0a0a0" stroked="f"/>
+          <v:rect id="_x0000_i1025" style="width:468pt;height:1.2pt" o:hralign="center" o:hrstd="t" o:hr="t" fillcolor="#a0a0a0" stroked="f"/>
         </w:pict>
       </w:r>
     </w:p>
@@ -433,7 +433,6 @@
           <w:bCs/>
           <w:lang w:val="en-CA"/>
         </w:rPr>
-        <w:lastRenderedPageBreak/>
         <w:t>Notes</w:t>
       </w:r>
       <w:r>
@@ -457,6 +456,7 @@
         <w:rPr>
           <w:lang w:val="en-CA"/>
         </w:rPr>
+        <w:lastRenderedPageBreak/>
         <w:t>The navigation bar updates automatically upon login or logout, reflecting your session status via PHP’s $_SESSION['</w:t>
       </w:r>
       <w:proofErr w:type="spellStart"/>
@@ -485,7 +485,7 @@
           <w:lang w:val="en-CA"/>
         </w:rPr>
         <w:pict w14:anchorId="0825F512">
-          <v:rect id="_x0000_i1296" style="width:468pt;height:1.2pt" o:hralign="center" o:hrstd="t" o:hr="t" fillcolor="#a0a0a0" stroked="f"/>
+          <v:rect id="_x0000_i1026" style="width:468pt;height:1.2pt" o:hralign="center" o:hrstd="t" o:hr="t" fillcolor="#a0a0a0" stroked="f"/>
         </w:pict>
       </w:r>
     </w:p>
@@ -863,7 +863,7 @@
           <w:lang w:val="en-CA"/>
         </w:rPr>
         <w:pict w14:anchorId="3337704F">
-          <v:rect id="_x0000_i1297" style="width:468pt;height:1.2pt" o:hralign="center" o:hrstd="t" o:hr="t" fillcolor="#a0a0a0" stroked="f"/>
+          <v:rect id="_x0000_i1027" style="width:468pt;height:1.2pt" o:hralign="center" o:hrstd="t" o:hr="t" fillcolor="#a0a0a0" stroked="f"/>
         </w:pict>
       </w:r>
     </w:p>
@@ -998,7 +998,6 @@
         <w:rPr>
           <w:lang w:val="en-CA"/>
         </w:rPr>
-        <w:lastRenderedPageBreak/>
         <w:t>On the login page, click the "Register here" link to navigate to the registration form.</w:t>
       </w:r>
     </w:p>
@@ -1035,6 +1034,7 @@
           <w:bCs/>
           <w:lang w:val="en-CA"/>
         </w:rPr>
+        <w:lastRenderedPageBreak/>
         <w:t>Username</w:t>
       </w:r>
       <w:r>
@@ -1405,7 +1405,7 @@
           <w:lang w:val="en-CA"/>
         </w:rPr>
         <w:pict w14:anchorId="70DC4616">
-          <v:rect id="_x0000_i1298" style="width:468pt;height:1.2pt" o:hralign="center" o:hrstd="t" o:hr="t" fillcolor="#a0a0a0" stroked="f"/>
+          <v:rect id="_x0000_i1028" style="width:468pt;height:1.2pt" o:hralign="center" o:hrstd="t" o:hr="t" fillcolor="#a0a0a0" stroked="f"/>
         </w:pict>
       </w:r>
     </w:p>
@@ -1574,7 +1574,6 @@
         <w:rPr>
           <w:lang w:val="en-CA"/>
         </w:rPr>
-        <w:lastRenderedPageBreak/>
         <w:t>Upon successful login, you’ll be redirected to the homepage (</w:t>
       </w:r>
       <w:proofErr w:type="spellStart"/>
@@ -1633,6 +1632,7 @@
           <w:bCs/>
           <w:lang w:val="en-CA"/>
         </w:rPr>
+        <w:lastRenderedPageBreak/>
         <w:t>Client-</w:t>
       </w:r>
       <w:proofErr w:type="gramStart"/>
@@ -1778,7 +1778,7 @@
           <w:lang w:val="en-CA"/>
         </w:rPr>
         <w:pict w14:anchorId="4D79AD75">
-          <v:rect id="_x0000_i1299" style="width:468pt;height:1.2pt" o:hralign="center" o:hrstd="t" o:hr="t" fillcolor="#a0a0a0" stroked="f"/>
+          <v:rect id="_x0000_i1029" style="width:468pt;height:1.2pt" o:hralign="center" o:hrstd="t" o:hr="t" fillcolor="#a0a0a0" stroked="f"/>
         </w:pict>
       </w:r>
     </w:p>
@@ -2124,7 +2124,7 @@
           <w:lang w:val="en-CA"/>
         </w:rPr>
         <w:pict w14:anchorId="500037E5">
-          <v:rect id="_x0000_i1300" style="width:468pt;height:1.2pt" o:hralign="center" o:hrstd="t" o:hr="t" fillcolor="#a0a0a0" stroked="f"/>
+          <v:rect id="_x0000_i1030" style="width:468pt;height:1.2pt" o:hralign="center" o:hrstd="t" o:hr="t" fillcolor="#a0a0a0" stroked="f"/>
         </w:pict>
       </w:r>
     </w:p>
@@ -2161,7 +2161,6 @@
           <w:bCs/>
           <w:lang w:val="en-CA"/>
         </w:rPr>
-        <w:lastRenderedPageBreak/>
         <w:t>Purpose</w:t>
       </w:r>
       <w:r>
@@ -2263,6 +2262,7 @@
         <w:rPr>
           <w:lang w:val="en-CA"/>
         </w:rPr>
+        <w:lastRenderedPageBreak/>
         <w:t>From the homepage or search results, click a movie’s image or title.</w:t>
       </w:r>
     </w:p>
@@ -2468,7 +2468,7 @@
           <w:lang w:val="en-CA"/>
         </w:rPr>
         <w:pict w14:anchorId="336D3697">
-          <v:rect id="_x0000_i1301" style="width:468pt;height:1.2pt" o:hralign="center" o:hrstd="t" o:hr="t" fillcolor="#a0a0a0" stroked="f"/>
+          <v:rect id="_x0000_i1031" style="width:468pt;height:1.2pt" o:hralign="center" o:hrstd="t" o:hr="t" fillcolor="#a0a0a0" stroked="f"/>
         </w:pict>
       </w:r>
     </w:p>
@@ -2744,7 +2744,6 @@
         <w:rPr>
           <w:lang w:val="en-CA"/>
         </w:rPr>
-        <w:lastRenderedPageBreak/>
         <w:t>Removing a movie updates the playlist instantly via a POST request to delete the entry from the database.</w:t>
       </w:r>
     </w:p>
@@ -2831,8 +2830,9 @@
         <w:rPr>
           <w:lang w:val="en-CA"/>
         </w:rPr>
+        <w:lastRenderedPageBreak/>
         <w:pict w14:anchorId="7FD415FE">
-          <v:rect id="_x0000_i1302" style="width:468pt;height:1.2pt" o:hralign="center" o:hrstd="t" o:hr="t" fillcolor="#a0a0a0" stroked="f"/>
+          <v:rect id="_x0000_i1032" style="width:468pt;height:1.2pt" o:hralign="center" o:hrstd="t" o:hr="t" fillcolor="#a0a0a0" stroked="f"/>
         </w:pict>
       </w:r>
     </w:p>
@@ -3082,7 +3082,7 @@
           <w:lang w:val="en-CA"/>
         </w:rPr>
         <w:pict w14:anchorId="065CBAFF">
-          <v:rect id="_x0000_i1303" style="width:468pt;height:1.2pt" o:hralign="center" o:hrstd="t" o:hr="t" fillcolor="#a0a0a0" stroked="f"/>
+          <v:rect id="_x0000_i1033" style="width:468pt;height:1.2pt" o:hralign="center" o:hrstd="t" o:hr="t" fillcolor="#a0a0a0" stroked="f"/>
         </w:pict>
       </w:r>
     </w:p>
@@ -3588,93 +3588,6 @@
         <w:lang w:bidi="ar-EG"/>
       </w:rPr>
       <w:br/>
-      <w:t>Assignment 03</w:t>
-    </w:r>
-    <w:r>
-      <w:rPr>
-        <w:u w:val="single"/>
-        <w:rtl/>
-        <w:lang w:bidi="ar-EG"/>
-      </w:rPr>
-      <w:br/>
-    </w:r>
-    <w:r>
-      <w:rPr>
-        <w:u w:val="single"/>
-        <w:lang w:bidi="ar-EG"/>
-      </w:rPr>
-      <w:t xml:space="preserve">Team: Mahmoud </w:t>
-    </w:r>
-    <w:proofErr w:type="gramStart"/>
-    <w:r>
-      <w:rPr>
-        <w:u w:val="single"/>
-        <w:lang w:bidi="ar-EG"/>
-      </w:rPr>
-      <w:t>Ibrahim ,</w:t>
-    </w:r>
-    <w:proofErr w:type="gramEnd"/>
-    <w:r>
-      <w:rPr>
-        <w:u w:val="single"/>
-        <w:lang w:bidi="ar-EG"/>
-      </w:rPr>
-      <w:t xml:space="preserve"> </w:t>
-    </w:r>
-    <w:r>
-      <w:rPr>
-        <w:u w:val="single"/>
-        <w:lang w:bidi="ar-EG"/>
-      </w:rPr>
-      <w:t>Mustafa</w:t>
-    </w:r>
-    <w:r>
-      <w:rPr>
-        <w:u w:val="single"/>
-        <w:lang w:bidi="ar-EG"/>
-      </w:rPr>
-      <w:t xml:space="preserve"> </w:t>
-    </w:r>
-    <w:proofErr w:type="spellStart"/>
-    <w:proofErr w:type="gramStart"/>
-    <w:r>
-      <w:rPr>
-        <w:u w:val="single"/>
-        <w:lang w:bidi="ar-EG"/>
-      </w:rPr>
-      <w:t>Tareki</w:t>
-    </w:r>
-    <w:proofErr w:type="spellEnd"/>
-    <w:r>
-      <w:rPr>
-        <w:u w:val="single"/>
-        <w:lang w:bidi="ar-EG"/>
-      </w:rPr>
-      <w:t xml:space="preserve"> ,</w:t>
-    </w:r>
-    <w:proofErr w:type="gramEnd"/>
-    <w:r>
-      <w:rPr>
-        <w:u w:val="single"/>
-        <w:lang w:bidi="ar-EG"/>
-      </w:rPr>
-      <w:t xml:space="preserve"> </w:t>
-    </w:r>
-    <w:proofErr w:type="spellStart"/>
-    <w:r>
-      <w:rPr>
-        <w:u w:val="single"/>
-        <w:lang w:bidi="ar-EG"/>
-      </w:rPr>
-      <w:t>Sharmark</w:t>
-    </w:r>
-    <w:proofErr w:type="spellEnd"/>
-    <w:r>
-      <w:rPr>
-        <w:u w:val="single"/>
-        <w:lang w:bidi="ar-EG"/>
-      </w:rPr>
-      <w:t xml:space="preserve"> Yusuf</w:t>
     </w:r>
   </w:p>
 </w:hdr>
@@ -5594,7 +5507,13 @@
   </w:num>
   <w:num w:numId="7" w16cid:durableId="530533251">
     <w:abstractNumId w:val="2"/>
-    <w:lvlOverride w:ilvl="0"/>
+    <w:lvlOverride w:ilvl="0">
+      <w:lvl w:ilvl="0">
+        <w:numFmt w:val="decimal"/>
+        <w:lvlText w:val=""/>
+        <w:lvlJc w:val="left"/>
+      </w:lvl>
+    </w:lvlOverride>
     <w:lvlOverride w:ilvl="1">
       <w:lvl w:ilvl="1">
         <w:start w:val="1"/>
@@ -5613,13 +5532,55 @@
         </w:rPr>
       </w:lvl>
     </w:lvlOverride>
-    <w:lvlOverride w:ilvl="2"/>
-    <w:lvlOverride w:ilvl="3"/>
-    <w:lvlOverride w:ilvl="4"/>
-    <w:lvlOverride w:ilvl="5"/>
-    <w:lvlOverride w:ilvl="6"/>
-    <w:lvlOverride w:ilvl="7"/>
-    <w:lvlOverride w:ilvl="8"/>
+    <w:lvlOverride w:ilvl="2">
+      <w:lvl w:ilvl="2">
+        <w:numFmt w:val="decimal"/>
+        <w:lvlText w:val=""/>
+        <w:lvlJc w:val="left"/>
+      </w:lvl>
+    </w:lvlOverride>
+    <w:lvlOverride w:ilvl="3">
+      <w:lvl w:ilvl="3">
+        <w:numFmt w:val="decimal"/>
+        <w:lvlText w:val=""/>
+        <w:lvlJc w:val="left"/>
+      </w:lvl>
+    </w:lvlOverride>
+    <w:lvlOverride w:ilvl="4">
+      <w:lvl w:ilvl="4">
+        <w:numFmt w:val="decimal"/>
+        <w:lvlText w:val=""/>
+        <w:lvlJc w:val="left"/>
+      </w:lvl>
+    </w:lvlOverride>
+    <w:lvlOverride w:ilvl="5">
+      <w:lvl w:ilvl="5">
+        <w:numFmt w:val="decimal"/>
+        <w:lvlText w:val=""/>
+        <w:lvlJc w:val="left"/>
+      </w:lvl>
+    </w:lvlOverride>
+    <w:lvlOverride w:ilvl="6">
+      <w:lvl w:ilvl="6">
+        <w:numFmt w:val="decimal"/>
+        <w:lvlText w:val=""/>
+        <w:lvlJc w:val="left"/>
+      </w:lvl>
+    </w:lvlOverride>
+    <w:lvlOverride w:ilvl="7">
+      <w:lvl w:ilvl="7">
+        <w:numFmt w:val="decimal"/>
+        <w:lvlText w:val=""/>
+        <w:lvlJc w:val="left"/>
+      </w:lvl>
+    </w:lvlOverride>
+    <w:lvlOverride w:ilvl="8">
+      <w:lvl w:ilvl="8">
+        <w:numFmt w:val="decimal"/>
+        <w:lvlText w:val=""/>
+        <w:lvlJc w:val="left"/>
+      </w:lvl>
+    </w:lvlOverride>
   </w:num>
   <w:num w:numId="8" w16cid:durableId="1614246146">
     <w:abstractNumId w:val="8"/>
@@ -5637,7 +5598,13 @@
   </w:num>
   <w:num w:numId="9" w16cid:durableId="1686444027">
     <w:abstractNumId w:val="8"/>
-    <w:lvlOverride w:ilvl="0"/>
+    <w:lvlOverride w:ilvl="0">
+      <w:lvl w:ilvl="0">
+        <w:numFmt w:val="decimal"/>
+        <w:lvlText w:val=""/>
+        <w:lvlJc w:val="left"/>
+      </w:lvl>
+    </w:lvlOverride>
     <w:lvlOverride w:ilvl="1">
       <w:lvl w:ilvl="1">
         <w:start w:val="1"/>
@@ -5656,17 +5623,65 @@
         </w:rPr>
       </w:lvl>
     </w:lvlOverride>
-    <w:lvlOverride w:ilvl="2"/>
-    <w:lvlOverride w:ilvl="3"/>
-    <w:lvlOverride w:ilvl="4"/>
-    <w:lvlOverride w:ilvl="5"/>
-    <w:lvlOverride w:ilvl="6"/>
-    <w:lvlOverride w:ilvl="7"/>
-    <w:lvlOverride w:ilvl="8"/>
+    <w:lvlOverride w:ilvl="2">
+      <w:lvl w:ilvl="2">
+        <w:numFmt w:val="decimal"/>
+        <w:lvlText w:val=""/>
+        <w:lvlJc w:val="left"/>
+      </w:lvl>
+    </w:lvlOverride>
+    <w:lvlOverride w:ilvl="3">
+      <w:lvl w:ilvl="3">
+        <w:numFmt w:val="decimal"/>
+        <w:lvlText w:val=""/>
+        <w:lvlJc w:val="left"/>
+      </w:lvl>
+    </w:lvlOverride>
+    <w:lvlOverride w:ilvl="4">
+      <w:lvl w:ilvl="4">
+        <w:numFmt w:val="decimal"/>
+        <w:lvlText w:val=""/>
+        <w:lvlJc w:val="left"/>
+      </w:lvl>
+    </w:lvlOverride>
+    <w:lvlOverride w:ilvl="5">
+      <w:lvl w:ilvl="5">
+        <w:numFmt w:val="decimal"/>
+        <w:lvlText w:val=""/>
+        <w:lvlJc w:val="left"/>
+      </w:lvl>
+    </w:lvlOverride>
+    <w:lvlOverride w:ilvl="6">
+      <w:lvl w:ilvl="6">
+        <w:numFmt w:val="decimal"/>
+        <w:lvlText w:val=""/>
+        <w:lvlJc w:val="left"/>
+      </w:lvl>
+    </w:lvlOverride>
+    <w:lvlOverride w:ilvl="7">
+      <w:lvl w:ilvl="7">
+        <w:numFmt w:val="decimal"/>
+        <w:lvlText w:val=""/>
+        <w:lvlJc w:val="left"/>
+      </w:lvl>
+    </w:lvlOverride>
+    <w:lvlOverride w:ilvl="8">
+      <w:lvl w:ilvl="8">
+        <w:numFmt w:val="decimal"/>
+        <w:lvlText w:val=""/>
+        <w:lvlJc w:val="left"/>
+      </w:lvl>
+    </w:lvlOverride>
   </w:num>
   <w:num w:numId="10" w16cid:durableId="1806313860">
     <w:abstractNumId w:val="8"/>
-    <w:lvlOverride w:ilvl="0"/>
+    <w:lvlOverride w:ilvl="0">
+      <w:lvl w:ilvl="0">
+        <w:numFmt w:val="decimal"/>
+        <w:lvlText w:val=""/>
+        <w:lvlJc w:val="left"/>
+      </w:lvl>
+    </w:lvlOverride>
     <w:lvlOverride w:ilvl="1">
       <w:lvl w:ilvl="1">
         <w:start w:val="1"/>
@@ -5685,13 +5700,55 @@
         </w:rPr>
       </w:lvl>
     </w:lvlOverride>
-    <w:lvlOverride w:ilvl="2"/>
-    <w:lvlOverride w:ilvl="3"/>
-    <w:lvlOverride w:ilvl="4"/>
-    <w:lvlOverride w:ilvl="5"/>
-    <w:lvlOverride w:ilvl="6"/>
-    <w:lvlOverride w:ilvl="7"/>
-    <w:lvlOverride w:ilvl="8"/>
+    <w:lvlOverride w:ilvl="2">
+      <w:lvl w:ilvl="2">
+        <w:numFmt w:val="decimal"/>
+        <w:lvlText w:val=""/>
+        <w:lvlJc w:val="left"/>
+      </w:lvl>
+    </w:lvlOverride>
+    <w:lvlOverride w:ilvl="3">
+      <w:lvl w:ilvl="3">
+        <w:numFmt w:val="decimal"/>
+        <w:lvlText w:val=""/>
+        <w:lvlJc w:val="left"/>
+      </w:lvl>
+    </w:lvlOverride>
+    <w:lvlOverride w:ilvl="4">
+      <w:lvl w:ilvl="4">
+        <w:numFmt w:val="decimal"/>
+        <w:lvlText w:val=""/>
+        <w:lvlJc w:val="left"/>
+      </w:lvl>
+    </w:lvlOverride>
+    <w:lvlOverride w:ilvl="5">
+      <w:lvl w:ilvl="5">
+        <w:numFmt w:val="decimal"/>
+        <w:lvlText w:val=""/>
+        <w:lvlJc w:val="left"/>
+      </w:lvl>
+    </w:lvlOverride>
+    <w:lvlOverride w:ilvl="6">
+      <w:lvl w:ilvl="6">
+        <w:numFmt w:val="decimal"/>
+        <w:lvlText w:val=""/>
+        <w:lvlJc w:val="left"/>
+      </w:lvl>
+    </w:lvlOverride>
+    <w:lvlOverride w:ilvl="7">
+      <w:lvl w:ilvl="7">
+        <w:numFmt w:val="decimal"/>
+        <w:lvlText w:val=""/>
+        <w:lvlJc w:val="left"/>
+      </w:lvl>
+    </w:lvlOverride>
+    <w:lvlOverride w:ilvl="8">
+      <w:lvl w:ilvl="8">
+        <w:numFmt w:val="decimal"/>
+        <w:lvlText w:val=""/>
+        <w:lvlJc w:val="left"/>
+      </w:lvl>
+    </w:lvlOverride>
   </w:num>
   <w:num w:numId="11" w16cid:durableId="1058816918">
     <w:abstractNumId w:val="11"/>
@@ -5709,7 +5766,13 @@
   </w:num>
   <w:num w:numId="12" w16cid:durableId="514342366">
     <w:abstractNumId w:val="11"/>
-    <w:lvlOverride w:ilvl="0"/>
+    <w:lvlOverride w:ilvl="0">
+      <w:lvl w:ilvl="0">
+        <w:numFmt w:val="decimal"/>
+        <w:lvlText w:val=""/>
+        <w:lvlJc w:val="left"/>
+      </w:lvl>
+    </w:lvlOverride>
     <w:lvlOverride w:ilvl="1">
       <w:lvl w:ilvl="1">
         <w:start w:val="1"/>
@@ -5728,17 +5791,65 @@
         </w:rPr>
       </w:lvl>
     </w:lvlOverride>
-    <w:lvlOverride w:ilvl="2"/>
-    <w:lvlOverride w:ilvl="3"/>
-    <w:lvlOverride w:ilvl="4"/>
-    <w:lvlOverride w:ilvl="5"/>
-    <w:lvlOverride w:ilvl="6"/>
-    <w:lvlOverride w:ilvl="7"/>
-    <w:lvlOverride w:ilvl="8"/>
+    <w:lvlOverride w:ilvl="2">
+      <w:lvl w:ilvl="2">
+        <w:numFmt w:val="decimal"/>
+        <w:lvlText w:val=""/>
+        <w:lvlJc w:val="left"/>
+      </w:lvl>
+    </w:lvlOverride>
+    <w:lvlOverride w:ilvl="3">
+      <w:lvl w:ilvl="3">
+        <w:numFmt w:val="decimal"/>
+        <w:lvlText w:val=""/>
+        <w:lvlJc w:val="left"/>
+      </w:lvl>
+    </w:lvlOverride>
+    <w:lvlOverride w:ilvl="4">
+      <w:lvl w:ilvl="4">
+        <w:numFmt w:val="decimal"/>
+        <w:lvlText w:val=""/>
+        <w:lvlJc w:val="left"/>
+      </w:lvl>
+    </w:lvlOverride>
+    <w:lvlOverride w:ilvl="5">
+      <w:lvl w:ilvl="5">
+        <w:numFmt w:val="decimal"/>
+        <w:lvlText w:val=""/>
+        <w:lvlJc w:val="left"/>
+      </w:lvl>
+    </w:lvlOverride>
+    <w:lvlOverride w:ilvl="6">
+      <w:lvl w:ilvl="6">
+        <w:numFmt w:val="decimal"/>
+        <w:lvlText w:val=""/>
+        <w:lvlJc w:val="left"/>
+      </w:lvl>
+    </w:lvlOverride>
+    <w:lvlOverride w:ilvl="7">
+      <w:lvl w:ilvl="7">
+        <w:numFmt w:val="decimal"/>
+        <w:lvlText w:val=""/>
+        <w:lvlJc w:val="left"/>
+      </w:lvl>
+    </w:lvlOverride>
+    <w:lvlOverride w:ilvl="8">
+      <w:lvl w:ilvl="8">
+        <w:numFmt w:val="decimal"/>
+        <w:lvlText w:val=""/>
+        <w:lvlJc w:val="left"/>
+      </w:lvl>
+    </w:lvlOverride>
   </w:num>
   <w:num w:numId="13" w16cid:durableId="1471902552">
     <w:abstractNumId w:val="11"/>
-    <w:lvlOverride w:ilvl="0"/>
+    <w:lvlOverride w:ilvl="0">
+      <w:lvl w:ilvl="0">
+        <w:numFmt w:val="decimal"/>
+        <w:lvlText w:val=""/>
+        <w:lvlJc w:val="left"/>
+      </w:lvl>
+    </w:lvlOverride>
     <w:lvlOverride w:ilvl="1">
       <w:lvl w:ilvl="1">
         <w:start w:val="1"/>
@@ -5757,13 +5868,55 @@
         </w:rPr>
       </w:lvl>
     </w:lvlOverride>
-    <w:lvlOverride w:ilvl="2"/>
-    <w:lvlOverride w:ilvl="3"/>
-    <w:lvlOverride w:ilvl="4"/>
-    <w:lvlOverride w:ilvl="5"/>
-    <w:lvlOverride w:ilvl="6"/>
-    <w:lvlOverride w:ilvl="7"/>
-    <w:lvlOverride w:ilvl="8"/>
+    <w:lvlOverride w:ilvl="2">
+      <w:lvl w:ilvl="2">
+        <w:numFmt w:val="decimal"/>
+        <w:lvlText w:val=""/>
+        <w:lvlJc w:val="left"/>
+      </w:lvl>
+    </w:lvlOverride>
+    <w:lvlOverride w:ilvl="3">
+      <w:lvl w:ilvl="3">
+        <w:numFmt w:val="decimal"/>
+        <w:lvlText w:val=""/>
+        <w:lvlJc w:val="left"/>
+      </w:lvl>
+    </w:lvlOverride>
+    <w:lvlOverride w:ilvl="4">
+      <w:lvl w:ilvl="4">
+        <w:numFmt w:val="decimal"/>
+        <w:lvlText w:val=""/>
+        <w:lvlJc w:val="left"/>
+      </w:lvl>
+    </w:lvlOverride>
+    <w:lvlOverride w:ilvl="5">
+      <w:lvl w:ilvl="5">
+        <w:numFmt w:val="decimal"/>
+        <w:lvlText w:val=""/>
+        <w:lvlJc w:val="left"/>
+      </w:lvl>
+    </w:lvlOverride>
+    <w:lvlOverride w:ilvl="6">
+      <w:lvl w:ilvl="6">
+        <w:numFmt w:val="decimal"/>
+        <w:lvlText w:val=""/>
+        <w:lvlJc w:val="left"/>
+      </w:lvl>
+    </w:lvlOverride>
+    <w:lvlOverride w:ilvl="7">
+      <w:lvl w:ilvl="7">
+        <w:numFmt w:val="decimal"/>
+        <w:lvlText w:val=""/>
+        <w:lvlJc w:val="left"/>
+      </w:lvl>
+    </w:lvlOverride>
+    <w:lvlOverride w:ilvl="8">
+      <w:lvl w:ilvl="8">
+        <w:numFmt w:val="decimal"/>
+        <w:lvlText w:val=""/>
+        <w:lvlJc w:val="left"/>
+      </w:lvl>
+    </w:lvlOverride>
   </w:num>
   <w:num w:numId="14" w16cid:durableId="1684940082">
     <w:abstractNumId w:val="5"/>
@@ -5781,7 +5934,13 @@
   </w:num>
   <w:num w:numId="15" w16cid:durableId="855265653">
     <w:abstractNumId w:val="5"/>
-    <w:lvlOverride w:ilvl="0"/>
+    <w:lvlOverride w:ilvl="0">
+      <w:lvl w:ilvl="0">
+        <w:numFmt w:val="decimal"/>
+        <w:lvlText w:val=""/>
+        <w:lvlJc w:val="left"/>
+      </w:lvl>
+    </w:lvlOverride>
     <w:lvlOverride w:ilvl="1">
       <w:lvl w:ilvl="1">
         <w:start w:val="1"/>
@@ -5800,17 +5959,65 @@
         </w:rPr>
       </w:lvl>
     </w:lvlOverride>
-    <w:lvlOverride w:ilvl="2"/>
-    <w:lvlOverride w:ilvl="3"/>
-    <w:lvlOverride w:ilvl="4"/>
-    <w:lvlOverride w:ilvl="5"/>
-    <w:lvlOverride w:ilvl="6"/>
-    <w:lvlOverride w:ilvl="7"/>
-    <w:lvlOverride w:ilvl="8"/>
+    <w:lvlOverride w:ilvl="2">
+      <w:lvl w:ilvl="2">
+        <w:numFmt w:val="decimal"/>
+        <w:lvlText w:val=""/>
+        <w:lvlJc w:val="left"/>
+      </w:lvl>
+    </w:lvlOverride>
+    <w:lvlOverride w:ilvl="3">
+      <w:lvl w:ilvl="3">
+        <w:numFmt w:val="decimal"/>
+        <w:lvlText w:val=""/>
+        <w:lvlJc w:val="left"/>
+      </w:lvl>
+    </w:lvlOverride>
+    <w:lvlOverride w:ilvl="4">
+      <w:lvl w:ilvl="4">
+        <w:numFmt w:val="decimal"/>
+        <w:lvlText w:val=""/>
+        <w:lvlJc w:val="left"/>
+      </w:lvl>
+    </w:lvlOverride>
+    <w:lvlOverride w:ilvl="5">
+      <w:lvl w:ilvl="5">
+        <w:numFmt w:val="decimal"/>
+        <w:lvlText w:val=""/>
+        <w:lvlJc w:val="left"/>
+      </w:lvl>
+    </w:lvlOverride>
+    <w:lvlOverride w:ilvl="6">
+      <w:lvl w:ilvl="6">
+        <w:numFmt w:val="decimal"/>
+        <w:lvlText w:val=""/>
+        <w:lvlJc w:val="left"/>
+      </w:lvl>
+    </w:lvlOverride>
+    <w:lvlOverride w:ilvl="7">
+      <w:lvl w:ilvl="7">
+        <w:numFmt w:val="decimal"/>
+        <w:lvlText w:val=""/>
+        <w:lvlJc w:val="left"/>
+      </w:lvl>
+    </w:lvlOverride>
+    <w:lvlOverride w:ilvl="8">
+      <w:lvl w:ilvl="8">
+        <w:numFmt w:val="decimal"/>
+        <w:lvlText w:val=""/>
+        <w:lvlJc w:val="left"/>
+      </w:lvl>
+    </w:lvlOverride>
   </w:num>
   <w:num w:numId="16" w16cid:durableId="1731996380">
     <w:abstractNumId w:val="5"/>
-    <w:lvlOverride w:ilvl="0"/>
+    <w:lvlOverride w:ilvl="0">
+      <w:lvl w:ilvl="0">
+        <w:numFmt w:val="decimal"/>
+        <w:lvlText w:val=""/>
+        <w:lvlJc w:val="left"/>
+      </w:lvl>
+    </w:lvlOverride>
     <w:lvlOverride w:ilvl="1">
       <w:lvl w:ilvl="1">
         <w:start w:val="1"/>
@@ -5829,13 +6036,55 @@
         </w:rPr>
       </w:lvl>
     </w:lvlOverride>
-    <w:lvlOverride w:ilvl="2"/>
-    <w:lvlOverride w:ilvl="3"/>
-    <w:lvlOverride w:ilvl="4"/>
-    <w:lvlOverride w:ilvl="5"/>
-    <w:lvlOverride w:ilvl="6"/>
-    <w:lvlOverride w:ilvl="7"/>
-    <w:lvlOverride w:ilvl="8"/>
+    <w:lvlOverride w:ilvl="2">
+      <w:lvl w:ilvl="2">
+        <w:numFmt w:val="decimal"/>
+        <w:lvlText w:val=""/>
+        <w:lvlJc w:val="left"/>
+      </w:lvl>
+    </w:lvlOverride>
+    <w:lvlOverride w:ilvl="3">
+      <w:lvl w:ilvl="3">
+        <w:numFmt w:val="decimal"/>
+        <w:lvlText w:val=""/>
+        <w:lvlJc w:val="left"/>
+      </w:lvl>
+    </w:lvlOverride>
+    <w:lvlOverride w:ilvl="4">
+      <w:lvl w:ilvl="4">
+        <w:numFmt w:val="decimal"/>
+        <w:lvlText w:val=""/>
+        <w:lvlJc w:val="left"/>
+      </w:lvl>
+    </w:lvlOverride>
+    <w:lvlOverride w:ilvl="5">
+      <w:lvl w:ilvl="5">
+        <w:numFmt w:val="decimal"/>
+        <w:lvlText w:val=""/>
+        <w:lvlJc w:val="left"/>
+      </w:lvl>
+    </w:lvlOverride>
+    <w:lvlOverride w:ilvl="6">
+      <w:lvl w:ilvl="6">
+        <w:numFmt w:val="decimal"/>
+        <w:lvlText w:val=""/>
+        <w:lvlJc w:val="left"/>
+      </w:lvl>
+    </w:lvlOverride>
+    <w:lvlOverride w:ilvl="7">
+      <w:lvl w:ilvl="7">
+        <w:numFmt w:val="decimal"/>
+        <w:lvlText w:val=""/>
+        <w:lvlJc w:val="left"/>
+      </w:lvl>
+    </w:lvlOverride>
+    <w:lvlOverride w:ilvl="8">
+      <w:lvl w:ilvl="8">
+        <w:numFmt w:val="decimal"/>
+        <w:lvlText w:val=""/>
+        <w:lvlJc w:val="left"/>
+      </w:lvl>
+    </w:lvlOverride>
   </w:num>
   <w:num w:numId="17" w16cid:durableId="1320839399">
     <w:abstractNumId w:val="0"/>
@@ -5853,7 +6102,13 @@
   </w:num>
   <w:num w:numId="18" w16cid:durableId="579025823">
     <w:abstractNumId w:val="0"/>
-    <w:lvlOverride w:ilvl="0"/>
+    <w:lvlOverride w:ilvl="0">
+      <w:lvl w:ilvl="0">
+        <w:numFmt w:val="decimal"/>
+        <w:lvlText w:val=""/>
+        <w:lvlJc w:val="left"/>
+      </w:lvl>
+    </w:lvlOverride>
     <w:lvlOverride w:ilvl="1">
       <w:lvl w:ilvl="1">
         <w:start w:val="1"/>
@@ -5872,17 +6127,65 @@
         </w:rPr>
       </w:lvl>
     </w:lvlOverride>
-    <w:lvlOverride w:ilvl="2"/>
-    <w:lvlOverride w:ilvl="3"/>
-    <w:lvlOverride w:ilvl="4"/>
-    <w:lvlOverride w:ilvl="5"/>
-    <w:lvlOverride w:ilvl="6"/>
-    <w:lvlOverride w:ilvl="7"/>
-    <w:lvlOverride w:ilvl="8"/>
+    <w:lvlOverride w:ilvl="2">
+      <w:lvl w:ilvl="2">
+        <w:numFmt w:val="decimal"/>
+        <w:lvlText w:val=""/>
+        <w:lvlJc w:val="left"/>
+      </w:lvl>
+    </w:lvlOverride>
+    <w:lvlOverride w:ilvl="3">
+      <w:lvl w:ilvl="3">
+        <w:numFmt w:val="decimal"/>
+        <w:lvlText w:val=""/>
+        <w:lvlJc w:val="left"/>
+      </w:lvl>
+    </w:lvlOverride>
+    <w:lvlOverride w:ilvl="4">
+      <w:lvl w:ilvl="4">
+        <w:numFmt w:val="decimal"/>
+        <w:lvlText w:val=""/>
+        <w:lvlJc w:val="left"/>
+      </w:lvl>
+    </w:lvlOverride>
+    <w:lvlOverride w:ilvl="5">
+      <w:lvl w:ilvl="5">
+        <w:numFmt w:val="decimal"/>
+        <w:lvlText w:val=""/>
+        <w:lvlJc w:val="left"/>
+      </w:lvl>
+    </w:lvlOverride>
+    <w:lvlOverride w:ilvl="6">
+      <w:lvl w:ilvl="6">
+        <w:numFmt w:val="decimal"/>
+        <w:lvlText w:val=""/>
+        <w:lvlJc w:val="left"/>
+      </w:lvl>
+    </w:lvlOverride>
+    <w:lvlOverride w:ilvl="7">
+      <w:lvl w:ilvl="7">
+        <w:numFmt w:val="decimal"/>
+        <w:lvlText w:val=""/>
+        <w:lvlJc w:val="left"/>
+      </w:lvl>
+    </w:lvlOverride>
+    <w:lvlOverride w:ilvl="8">
+      <w:lvl w:ilvl="8">
+        <w:numFmt w:val="decimal"/>
+        <w:lvlText w:val=""/>
+        <w:lvlJc w:val="left"/>
+      </w:lvl>
+    </w:lvlOverride>
   </w:num>
   <w:num w:numId="19" w16cid:durableId="608975393">
     <w:abstractNumId w:val="0"/>
-    <w:lvlOverride w:ilvl="0"/>
+    <w:lvlOverride w:ilvl="0">
+      <w:lvl w:ilvl="0">
+        <w:numFmt w:val="decimal"/>
+        <w:lvlText w:val=""/>
+        <w:lvlJc w:val="left"/>
+      </w:lvl>
+    </w:lvlOverride>
     <w:lvlOverride w:ilvl="1">
       <w:lvl w:ilvl="1">
         <w:start w:val="1"/>
@@ -5901,13 +6204,55 @@
         </w:rPr>
       </w:lvl>
     </w:lvlOverride>
-    <w:lvlOverride w:ilvl="2"/>
-    <w:lvlOverride w:ilvl="3"/>
-    <w:lvlOverride w:ilvl="4"/>
-    <w:lvlOverride w:ilvl="5"/>
-    <w:lvlOverride w:ilvl="6"/>
-    <w:lvlOverride w:ilvl="7"/>
-    <w:lvlOverride w:ilvl="8"/>
+    <w:lvlOverride w:ilvl="2">
+      <w:lvl w:ilvl="2">
+        <w:numFmt w:val="decimal"/>
+        <w:lvlText w:val=""/>
+        <w:lvlJc w:val="left"/>
+      </w:lvl>
+    </w:lvlOverride>
+    <w:lvlOverride w:ilvl="3">
+      <w:lvl w:ilvl="3">
+        <w:numFmt w:val="decimal"/>
+        <w:lvlText w:val=""/>
+        <w:lvlJc w:val="left"/>
+      </w:lvl>
+    </w:lvlOverride>
+    <w:lvlOverride w:ilvl="4">
+      <w:lvl w:ilvl="4">
+        <w:numFmt w:val="decimal"/>
+        <w:lvlText w:val=""/>
+        <w:lvlJc w:val="left"/>
+      </w:lvl>
+    </w:lvlOverride>
+    <w:lvlOverride w:ilvl="5">
+      <w:lvl w:ilvl="5">
+        <w:numFmt w:val="decimal"/>
+        <w:lvlText w:val=""/>
+        <w:lvlJc w:val="left"/>
+      </w:lvl>
+    </w:lvlOverride>
+    <w:lvlOverride w:ilvl="6">
+      <w:lvl w:ilvl="6">
+        <w:numFmt w:val="decimal"/>
+        <w:lvlText w:val=""/>
+        <w:lvlJc w:val="left"/>
+      </w:lvl>
+    </w:lvlOverride>
+    <w:lvlOverride w:ilvl="7">
+      <w:lvl w:ilvl="7">
+        <w:numFmt w:val="decimal"/>
+        <w:lvlText w:val=""/>
+        <w:lvlJc w:val="left"/>
+      </w:lvl>
+    </w:lvlOverride>
+    <w:lvlOverride w:ilvl="8">
+      <w:lvl w:ilvl="8">
+        <w:numFmt w:val="decimal"/>
+        <w:lvlText w:val=""/>
+        <w:lvlJc w:val="left"/>
+      </w:lvl>
+    </w:lvlOverride>
   </w:num>
   <w:num w:numId="20" w16cid:durableId="1244145776">
     <w:abstractNumId w:val="3"/>
@@ -5925,7 +6270,13 @@
   </w:num>
   <w:num w:numId="21" w16cid:durableId="28529832">
     <w:abstractNumId w:val="3"/>
-    <w:lvlOverride w:ilvl="0"/>
+    <w:lvlOverride w:ilvl="0">
+      <w:lvl w:ilvl="0">
+        <w:numFmt w:val="decimal"/>
+        <w:lvlText w:val=""/>
+        <w:lvlJc w:val="left"/>
+      </w:lvl>
+    </w:lvlOverride>
     <w:lvlOverride w:ilvl="1">
       <w:lvl w:ilvl="1">
         <w:start w:val="1"/>
@@ -5944,13 +6295,55 @@
         </w:rPr>
       </w:lvl>
     </w:lvlOverride>
-    <w:lvlOverride w:ilvl="2"/>
-    <w:lvlOverride w:ilvl="3"/>
-    <w:lvlOverride w:ilvl="4"/>
-    <w:lvlOverride w:ilvl="5"/>
-    <w:lvlOverride w:ilvl="6"/>
-    <w:lvlOverride w:ilvl="7"/>
-    <w:lvlOverride w:ilvl="8"/>
+    <w:lvlOverride w:ilvl="2">
+      <w:lvl w:ilvl="2">
+        <w:numFmt w:val="decimal"/>
+        <w:lvlText w:val=""/>
+        <w:lvlJc w:val="left"/>
+      </w:lvl>
+    </w:lvlOverride>
+    <w:lvlOverride w:ilvl="3">
+      <w:lvl w:ilvl="3">
+        <w:numFmt w:val="decimal"/>
+        <w:lvlText w:val=""/>
+        <w:lvlJc w:val="left"/>
+      </w:lvl>
+    </w:lvlOverride>
+    <w:lvlOverride w:ilvl="4">
+      <w:lvl w:ilvl="4">
+        <w:numFmt w:val="decimal"/>
+        <w:lvlText w:val=""/>
+        <w:lvlJc w:val="left"/>
+      </w:lvl>
+    </w:lvlOverride>
+    <w:lvlOverride w:ilvl="5">
+      <w:lvl w:ilvl="5">
+        <w:numFmt w:val="decimal"/>
+        <w:lvlText w:val=""/>
+        <w:lvlJc w:val="left"/>
+      </w:lvl>
+    </w:lvlOverride>
+    <w:lvlOverride w:ilvl="6">
+      <w:lvl w:ilvl="6">
+        <w:numFmt w:val="decimal"/>
+        <w:lvlText w:val=""/>
+        <w:lvlJc w:val="left"/>
+      </w:lvl>
+    </w:lvlOverride>
+    <w:lvlOverride w:ilvl="7">
+      <w:lvl w:ilvl="7">
+        <w:numFmt w:val="decimal"/>
+        <w:lvlText w:val=""/>
+        <w:lvlJc w:val="left"/>
+      </w:lvl>
+    </w:lvlOverride>
+    <w:lvlOverride w:ilvl="8">
+      <w:lvl w:ilvl="8">
+        <w:numFmt w:val="decimal"/>
+        <w:lvlText w:val=""/>
+        <w:lvlJc w:val="left"/>
+      </w:lvl>
+    </w:lvlOverride>
   </w:num>
   <w:num w:numId="22" w16cid:durableId="1760978143">
     <w:abstractNumId w:val="12"/>
@@ -5968,7 +6361,13 @@
   </w:num>
   <w:num w:numId="23" w16cid:durableId="1449155507">
     <w:abstractNumId w:val="12"/>
-    <w:lvlOverride w:ilvl="0"/>
+    <w:lvlOverride w:ilvl="0">
+      <w:lvl w:ilvl="0">
+        <w:numFmt w:val="decimal"/>
+        <w:lvlText w:val=""/>
+        <w:lvlJc w:val="left"/>
+      </w:lvl>
+    </w:lvlOverride>
     <w:lvlOverride w:ilvl="1">
       <w:lvl w:ilvl="1">
         <w:start w:val="1"/>
@@ -5987,17 +6386,65 @@
         </w:rPr>
       </w:lvl>
     </w:lvlOverride>
-    <w:lvlOverride w:ilvl="2"/>
-    <w:lvlOverride w:ilvl="3"/>
-    <w:lvlOverride w:ilvl="4"/>
-    <w:lvlOverride w:ilvl="5"/>
-    <w:lvlOverride w:ilvl="6"/>
-    <w:lvlOverride w:ilvl="7"/>
-    <w:lvlOverride w:ilvl="8"/>
+    <w:lvlOverride w:ilvl="2">
+      <w:lvl w:ilvl="2">
+        <w:numFmt w:val="decimal"/>
+        <w:lvlText w:val=""/>
+        <w:lvlJc w:val="left"/>
+      </w:lvl>
+    </w:lvlOverride>
+    <w:lvlOverride w:ilvl="3">
+      <w:lvl w:ilvl="3">
+        <w:numFmt w:val="decimal"/>
+        <w:lvlText w:val=""/>
+        <w:lvlJc w:val="left"/>
+      </w:lvl>
+    </w:lvlOverride>
+    <w:lvlOverride w:ilvl="4">
+      <w:lvl w:ilvl="4">
+        <w:numFmt w:val="decimal"/>
+        <w:lvlText w:val=""/>
+        <w:lvlJc w:val="left"/>
+      </w:lvl>
+    </w:lvlOverride>
+    <w:lvlOverride w:ilvl="5">
+      <w:lvl w:ilvl="5">
+        <w:numFmt w:val="decimal"/>
+        <w:lvlText w:val=""/>
+        <w:lvlJc w:val="left"/>
+      </w:lvl>
+    </w:lvlOverride>
+    <w:lvlOverride w:ilvl="6">
+      <w:lvl w:ilvl="6">
+        <w:numFmt w:val="decimal"/>
+        <w:lvlText w:val=""/>
+        <w:lvlJc w:val="left"/>
+      </w:lvl>
+    </w:lvlOverride>
+    <w:lvlOverride w:ilvl="7">
+      <w:lvl w:ilvl="7">
+        <w:numFmt w:val="decimal"/>
+        <w:lvlText w:val=""/>
+        <w:lvlJc w:val="left"/>
+      </w:lvl>
+    </w:lvlOverride>
+    <w:lvlOverride w:ilvl="8">
+      <w:lvl w:ilvl="8">
+        <w:numFmt w:val="decimal"/>
+        <w:lvlText w:val=""/>
+        <w:lvlJc w:val="left"/>
+      </w:lvl>
+    </w:lvlOverride>
   </w:num>
   <w:num w:numId="24" w16cid:durableId="1280457701">
     <w:abstractNumId w:val="12"/>
-    <w:lvlOverride w:ilvl="0"/>
+    <w:lvlOverride w:ilvl="0">
+      <w:lvl w:ilvl="0">
+        <w:numFmt w:val="decimal"/>
+        <w:lvlText w:val=""/>
+        <w:lvlJc w:val="left"/>
+      </w:lvl>
+    </w:lvlOverride>
     <w:lvlOverride w:ilvl="1">
       <w:lvl w:ilvl="1">
         <w:start w:val="1"/>
@@ -6016,13 +6463,55 @@
         </w:rPr>
       </w:lvl>
     </w:lvlOverride>
-    <w:lvlOverride w:ilvl="2"/>
-    <w:lvlOverride w:ilvl="3"/>
-    <w:lvlOverride w:ilvl="4"/>
-    <w:lvlOverride w:ilvl="5"/>
-    <w:lvlOverride w:ilvl="6"/>
-    <w:lvlOverride w:ilvl="7"/>
-    <w:lvlOverride w:ilvl="8"/>
+    <w:lvlOverride w:ilvl="2">
+      <w:lvl w:ilvl="2">
+        <w:numFmt w:val="decimal"/>
+        <w:lvlText w:val=""/>
+        <w:lvlJc w:val="left"/>
+      </w:lvl>
+    </w:lvlOverride>
+    <w:lvlOverride w:ilvl="3">
+      <w:lvl w:ilvl="3">
+        <w:numFmt w:val="decimal"/>
+        <w:lvlText w:val=""/>
+        <w:lvlJc w:val="left"/>
+      </w:lvl>
+    </w:lvlOverride>
+    <w:lvlOverride w:ilvl="4">
+      <w:lvl w:ilvl="4">
+        <w:numFmt w:val="decimal"/>
+        <w:lvlText w:val=""/>
+        <w:lvlJc w:val="left"/>
+      </w:lvl>
+    </w:lvlOverride>
+    <w:lvlOverride w:ilvl="5">
+      <w:lvl w:ilvl="5">
+        <w:numFmt w:val="decimal"/>
+        <w:lvlText w:val=""/>
+        <w:lvlJc w:val="left"/>
+      </w:lvl>
+    </w:lvlOverride>
+    <w:lvlOverride w:ilvl="6">
+      <w:lvl w:ilvl="6">
+        <w:numFmt w:val="decimal"/>
+        <w:lvlText w:val=""/>
+        <w:lvlJc w:val="left"/>
+      </w:lvl>
+    </w:lvlOverride>
+    <w:lvlOverride w:ilvl="7">
+      <w:lvl w:ilvl="7">
+        <w:numFmt w:val="decimal"/>
+        <w:lvlText w:val=""/>
+        <w:lvlJc w:val="left"/>
+      </w:lvl>
+    </w:lvlOverride>
+    <w:lvlOverride w:ilvl="8">
+      <w:lvl w:ilvl="8">
+        <w:numFmt w:val="decimal"/>
+        <w:lvlText w:val=""/>
+        <w:lvlJc w:val="left"/>
+      </w:lvl>
+    </w:lvlOverride>
   </w:num>
   <w:num w:numId="25" w16cid:durableId="147022238">
     <w:abstractNumId w:val="7"/>
@@ -6040,7 +6529,13 @@
   </w:num>
   <w:num w:numId="26" w16cid:durableId="1555114442">
     <w:abstractNumId w:val="7"/>
-    <w:lvlOverride w:ilvl="0"/>
+    <w:lvlOverride w:ilvl="0">
+      <w:lvl w:ilvl="0">
+        <w:numFmt w:val="decimal"/>
+        <w:lvlText w:val=""/>
+        <w:lvlJc w:val="left"/>
+      </w:lvl>
+    </w:lvlOverride>
     <w:lvlOverride w:ilvl="1">
       <w:lvl w:ilvl="1">
         <w:start w:val="1"/>
@@ -6059,25 +6554,58 @@
         </w:rPr>
       </w:lvl>
     </w:lvlOverride>
-    <w:lvlOverride w:ilvl="2"/>
-    <w:lvlOverride w:ilvl="3"/>
-    <w:lvlOverride w:ilvl="4"/>
-    <w:lvlOverride w:ilvl="5"/>
-    <w:lvlOverride w:ilvl="6"/>
-    <w:lvlOverride w:ilvl="7"/>
-    <w:lvlOverride w:ilvl="8"/>
+    <w:lvlOverride w:ilvl="2">
+      <w:lvl w:ilvl="2">
+        <w:numFmt w:val="decimal"/>
+        <w:lvlText w:val=""/>
+        <w:lvlJc w:val="left"/>
+      </w:lvl>
+    </w:lvlOverride>
+    <w:lvlOverride w:ilvl="3">
+      <w:lvl w:ilvl="3">
+        <w:numFmt w:val="decimal"/>
+        <w:lvlText w:val=""/>
+        <w:lvlJc w:val="left"/>
+      </w:lvl>
+    </w:lvlOverride>
+    <w:lvlOverride w:ilvl="4">
+      <w:lvl w:ilvl="4">
+        <w:numFmt w:val="decimal"/>
+        <w:lvlText w:val=""/>
+        <w:lvlJc w:val="left"/>
+      </w:lvl>
+    </w:lvlOverride>
+    <w:lvlOverride w:ilvl="5">
+      <w:lvl w:ilvl="5">
+        <w:numFmt w:val="decimal"/>
+        <w:lvlText w:val=""/>
+        <w:lvlJc w:val="left"/>
+      </w:lvl>
+    </w:lvlOverride>
+    <w:lvlOverride w:ilvl="6">
+      <w:lvl w:ilvl="6">
+        <w:numFmt w:val="decimal"/>
+        <w:lvlText w:val=""/>
+        <w:lvlJc w:val="left"/>
+      </w:lvl>
+    </w:lvlOverride>
+    <w:lvlOverride w:ilvl="7">
+      <w:lvl w:ilvl="7">
+        <w:numFmt w:val="decimal"/>
+        <w:lvlText w:val=""/>
+        <w:lvlJc w:val="left"/>
+      </w:lvl>
+    </w:lvlOverride>
+    <w:lvlOverride w:ilvl="8">
+      <w:lvl w:ilvl="8">
+        <w:numFmt w:val="decimal"/>
+        <w:lvlText w:val=""/>
+        <w:lvlJc w:val="left"/>
+      </w:lvl>
+    </w:lvlOverride>
   </w:num>
   <w:num w:numId="27" w16cid:durableId="688027001">
     <w:abstractNumId w:val="4"/>
-    <w:lvlOverride w:ilvl="0"/>
-    <w:lvlOverride w:ilvl="1"/>
-    <w:lvlOverride w:ilvl="2"/>
-    <w:lvlOverride w:ilvl="3"/>
-    <w:lvlOverride w:ilvl="4"/>
-    <w:lvlOverride w:ilvl="5"/>
-    <w:lvlOverride w:ilvl="6"/>
-    <w:lvlOverride w:ilvl="7"/>
-    <w:lvlOverride w:ilvl="8"/>
   </w:num>
 </w:numbering>
 </file>
@@ -6691,6 +7219,7 @@
   <w:style w:type="character" w:default="1" w:styleId="DefaultParagraphFont">
     <w:name w:val="Default Paragraph Font"/>
     <w:uiPriority w:val="1"/>
+    <w:semiHidden/>
     <w:unhideWhenUsed/>
   </w:style>
   <w:style w:type="table" w:default="1" w:styleId="TableNormal">
